--- a/IATracker_Project_Plan.docx
+++ b/IATracker_Project_Plan.docx
@@ -4090,8 +4090,6 @@
           <w:sz w:val="28"/>
         </w:rPr>
       </w:pPr>
-      <w:bookmarkStart w:id="0" w:name="_GoBack"/>
-      <w:bookmarkEnd w:id="0"/>
     </w:p>
     <w:p>
       <w:pPr>
@@ -4123,10 +4121,10 @@
         <w:tblLook w:val="04A0" w:firstRow="1" w:lastRow="0" w:firstColumn="1" w:lastColumn="0" w:noHBand="0" w:noVBand="1"/>
       </w:tblPr>
       <w:tblGrid>
-        <w:gridCol w:w="825"/>
-        <w:gridCol w:w="6630"/>
+        <w:gridCol w:w="823"/>
+        <w:gridCol w:w="6558"/>
         <w:gridCol w:w="1135"/>
-        <w:gridCol w:w="986"/>
+        <w:gridCol w:w="1060"/>
       </w:tblGrid>
       <w:tr>
         <w:tc>
@@ -4267,6 +4265,9 @@
               <w:pStyle w:val="NoSpacing"/>
               <w:jc w:val="center"/>
             </w:pPr>
+            <w:r>
+              <w:t>2</w:t>
+            </w:r>
           </w:p>
         </w:tc>
       </w:tr>
@@ -4321,6 +4322,9 @@
               <w:pStyle w:val="NoSpacing"/>
               <w:jc w:val="center"/>
             </w:pPr>
+            <w:r>
+              <w:t>3</w:t>
+            </w:r>
           </w:p>
         </w:tc>
       </w:tr>
@@ -4348,10 +4352,7 @@
               <w:pStyle w:val="NoSpacing"/>
             </w:pPr>
             <w:r>
-              <w:t xml:space="preserve">Populate Rebel hero data in New Campaign </w:t>
-            </w:r>
-            <w:r>
-              <w:t>view</w:t>
+              <w:t>Populate Rebel hero data in New Campaign view</w:t>
             </w:r>
           </w:p>
         </w:tc>
@@ -4378,6 +4379,9 @@
               <w:pStyle w:val="NoSpacing"/>
               <w:jc w:val="center"/>
             </w:pPr>
+            <w:r>
+              <w:t>1</w:t>
+            </w:r>
           </w:p>
         </w:tc>
       </w:tr>
@@ -4432,6 +4436,9 @@
               <w:pStyle w:val="NoSpacing"/>
               <w:jc w:val="center"/>
             </w:pPr>
+            <w:r>
+              <w:t>4</w:t>
+            </w:r>
           </w:p>
         </w:tc>
       </w:tr>
@@ -4486,6 +4493,9 @@
               <w:pStyle w:val="NoSpacing"/>
               <w:jc w:val="center"/>
             </w:pPr>
+            <w:r>
+              <w:t>not complete</w:t>
+            </w:r>
           </w:p>
         </w:tc>
       </w:tr>
@@ -4505,8 +4515,391 @@
         <w:pStyle w:val="NoSpacing"/>
       </w:pPr>
     </w:p>
+    <w:p>
+      <w:pPr>
+        <w:pStyle w:val="NoSpacing"/>
+        <w:jc w:val="center"/>
+        <w:rPr>
+          <w:b/>
+          <w:sz w:val="28"/>
+        </w:rPr>
+      </w:pPr>
+      <w:r>
+        <w:rPr>
+          <w:b/>
+          <w:sz w:val="28"/>
+        </w:rPr>
+        <w:t>Screenshots</w:t>
+      </w:r>
+    </w:p>
+    <w:p>
+      <w:pPr>
+        <w:pStyle w:val="NoSpacing"/>
+        <w:jc w:val="center"/>
+        <w:rPr>
+          <w:b/>
+          <w:sz w:val="28"/>
+        </w:rPr>
+      </w:pPr>
+    </w:p>
+    <w:p>
+      <w:pPr>
+        <w:pStyle w:val="NoSpacing"/>
+      </w:pPr>
+      <w:r>
+        <w:t>Campaign options from text file                  Side missions (file)</w:t>
+      </w:r>
+      <w:r>
+        <w:tab/>
+        <w:t xml:space="preserve">             Imperial class deck (file)</w:t>
+      </w:r>
+    </w:p>
+    <w:p>
+      <w:pPr>
+        <w:pStyle w:val="NoSpacing"/>
+      </w:pPr>
+      <w:r>
+        <w:tab/>
+      </w:r>
+      <w:r>
+        <w:tab/>
+      </w:r>
+      <w:r>
+        <w:tab/>
+      </w:r>
+      <w:r>
+        <w:tab/>
+      </w:r>
+      <w:r>
+        <w:tab/>
+        <w:t xml:space="preserve">       (</w:t>
+      </w:r>
+      <w:proofErr w:type="gramStart"/>
+      <w:r>
+        <w:t>scrollable</w:t>
+      </w:r>
+      <w:proofErr w:type="gramEnd"/>
+      <w:r>
+        <w:t xml:space="preserve">) </w:t>
+      </w:r>
+    </w:p>
+    <w:p>
+      <w:pPr>
+        <w:pStyle w:val="NoSpacing"/>
+      </w:pPr>
+      <w:r>
+        <w:rPr>
+          <w:noProof/>
+        </w:rPr>
+        <w:drawing>
+          <wp:inline distT="0" distB="0" distL="0" distR="0" wp14:anchorId="3A54E47F" wp14:editId="46CEC1FE">
+            <wp:extent cx="1752705" cy="2950234"/>
+            <wp:effectExtent l="0" t="0" r="0" b="2540"/>
+            <wp:docPr id="16" name="Picture 16"/>
+            <wp:cNvGraphicFramePr>
+              <a:graphicFrameLocks xmlns:a="http://schemas.openxmlformats.org/drawingml/2006/main" noChangeAspect="1"/>
+            </wp:cNvGraphicFramePr>
+            <a:graphic xmlns:a="http://schemas.openxmlformats.org/drawingml/2006/main">
+              <a:graphicData uri="http://schemas.openxmlformats.org/drawingml/2006/picture">
+                <pic:pic xmlns:pic="http://schemas.openxmlformats.org/drawingml/2006/picture">
+                  <pic:nvPicPr>
+                    <pic:cNvPr id="0" name=""/>
+                    <pic:cNvPicPr/>
+                  </pic:nvPicPr>
+                  <pic:blipFill>
+                    <a:blip r:embed="rId22"/>
+                    <a:stretch>
+                      <a:fillRect/>
+                    </a:stretch>
+                  </pic:blipFill>
+                  <pic:spPr>
+                    <a:xfrm>
+                      <a:off x="0" y="0"/>
+                      <a:ext cx="1752653" cy="2950147"/>
+                    </a:xfrm>
+                    <a:prstGeom prst="rect">
+                      <a:avLst/>
+                    </a:prstGeom>
+                  </pic:spPr>
+                </pic:pic>
+              </a:graphicData>
+            </a:graphic>
+          </wp:inline>
+        </w:drawing>
+      </w:r>
+      <w:r>
+        <w:t xml:space="preserve">        </w:t>
+      </w:r>
+      <w:r>
+        <w:rPr>
+          <w:noProof/>
+        </w:rPr>
+        <w:drawing>
+          <wp:inline distT="0" distB="0" distL="0" distR="0" wp14:anchorId="3673769E" wp14:editId="6D8F16CB">
+            <wp:extent cx="1747581" cy="2941608"/>
+            <wp:effectExtent l="0" t="0" r="5080" b="0"/>
+            <wp:docPr id="17" name="Picture 17"/>
+            <wp:cNvGraphicFramePr>
+              <a:graphicFrameLocks xmlns:a="http://schemas.openxmlformats.org/drawingml/2006/main" noChangeAspect="1"/>
+            </wp:cNvGraphicFramePr>
+            <a:graphic xmlns:a="http://schemas.openxmlformats.org/drawingml/2006/main">
+              <a:graphicData uri="http://schemas.openxmlformats.org/drawingml/2006/picture">
+                <pic:pic xmlns:pic="http://schemas.openxmlformats.org/drawingml/2006/picture">
+                  <pic:nvPicPr>
+                    <pic:cNvPr id="0" name=""/>
+                    <pic:cNvPicPr/>
+                  </pic:nvPicPr>
+                  <pic:blipFill>
+                    <a:blip r:embed="rId23"/>
+                    <a:stretch>
+                      <a:fillRect/>
+                    </a:stretch>
+                  </pic:blipFill>
+                  <pic:spPr>
+                    <a:xfrm>
+                      <a:off x="0" y="0"/>
+                      <a:ext cx="1747530" cy="2941522"/>
+                    </a:xfrm>
+                    <a:prstGeom prst="rect">
+                      <a:avLst/>
+                    </a:prstGeom>
+                  </pic:spPr>
+                </pic:pic>
+              </a:graphicData>
+            </a:graphic>
+          </wp:inline>
+        </w:drawing>
+      </w:r>
+      <w:r>
+        <w:t xml:space="preserve">      </w:t>
+      </w:r>
+      <w:r>
+        <w:rPr>
+          <w:noProof/>
+        </w:rPr>
+        <w:drawing>
+          <wp:inline distT="0" distB="0" distL="0" distR="0" wp14:anchorId="4988C691" wp14:editId="0914754F">
+            <wp:extent cx="1747581" cy="2941608"/>
+            <wp:effectExtent l="0" t="0" r="5080" b="0"/>
+            <wp:docPr id="18" name="Picture 18"/>
+            <wp:cNvGraphicFramePr>
+              <a:graphicFrameLocks xmlns:a="http://schemas.openxmlformats.org/drawingml/2006/main" noChangeAspect="1"/>
+            </wp:cNvGraphicFramePr>
+            <a:graphic xmlns:a="http://schemas.openxmlformats.org/drawingml/2006/main">
+              <a:graphicData uri="http://schemas.openxmlformats.org/drawingml/2006/picture">
+                <pic:pic xmlns:pic="http://schemas.openxmlformats.org/drawingml/2006/picture">
+                  <pic:nvPicPr>
+                    <pic:cNvPr id="0" name=""/>
+                    <pic:cNvPicPr/>
+                  </pic:nvPicPr>
+                  <pic:blipFill>
+                    <a:blip r:embed="rId24"/>
+                    <a:stretch>
+                      <a:fillRect/>
+                    </a:stretch>
+                  </pic:blipFill>
+                  <pic:spPr>
+                    <a:xfrm>
+                      <a:off x="0" y="0"/>
+                      <a:ext cx="1747530" cy="2941521"/>
+                    </a:xfrm>
+                    <a:prstGeom prst="rect">
+                      <a:avLst/>
+                    </a:prstGeom>
+                  </pic:spPr>
+                </pic:pic>
+              </a:graphicData>
+            </a:graphic>
+          </wp:inline>
+        </w:drawing>
+      </w:r>
+    </w:p>
+    <w:p>
+      <w:pPr>
+        <w:pStyle w:val="NoSpacing"/>
+      </w:pPr>
+      <w:r>
+        <w:lastRenderedPageBreak/>
+        <w:t xml:space="preserve">         Agenda decks (file)</w:t>
+      </w:r>
+      <w:r>
+        <w:tab/>
+      </w:r>
+      <w:r>
+        <w:tab/>
+      </w:r>
+      <w:r>
+        <w:tab/>
+        <w:t xml:space="preserve">  Heroes (file)</w:t>
+      </w:r>
+    </w:p>
+    <w:p>
+      <w:pPr>
+        <w:pStyle w:val="NoSpacing"/>
+      </w:pPr>
+      <w:r>
+        <w:t xml:space="preserve">                (</w:t>
+      </w:r>
+      <w:proofErr w:type="gramStart"/>
+      <w:r>
+        <w:t>scrollable</w:t>
+      </w:r>
+      <w:proofErr w:type="gramEnd"/>
+      <w:r>
+        <w:t>)</w:t>
+      </w:r>
+      <w:r>
+        <w:tab/>
+      </w:r>
+      <w:r>
+        <w:tab/>
+      </w:r>
+      <w:r>
+        <w:tab/>
+        <w:t xml:space="preserve">   (</w:t>
+      </w:r>
+      <w:proofErr w:type="gramStart"/>
+      <w:r>
+        <w:t>scrollable</w:t>
+      </w:r>
+      <w:proofErr w:type="gramEnd"/>
+      <w:r>
+        <w:t>)</w:t>
+      </w:r>
+    </w:p>
+    <w:p>
+      <w:pPr>
+        <w:pStyle w:val="NoSpacing"/>
+      </w:pPr>
+      <w:r>
+        <w:rPr>
+          <w:noProof/>
+        </w:rPr>
+        <w:drawing>
+          <wp:inline distT="0" distB="0" distL="0" distR="0" wp14:anchorId="4D5D97D5" wp14:editId="1F4E18DD">
+            <wp:extent cx="1685559" cy="2837209"/>
+            <wp:effectExtent l="0" t="0" r="0" b="1270"/>
+            <wp:docPr id="19" name="Picture 19"/>
+            <wp:cNvGraphicFramePr>
+              <a:graphicFrameLocks xmlns:a="http://schemas.openxmlformats.org/drawingml/2006/main" noChangeAspect="1"/>
+            </wp:cNvGraphicFramePr>
+            <a:graphic xmlns:a="http://schemas.openxmlformats.org/drawingml/2006/main">
+              <a:graphicData uri="http://schemas.openxmlformats.org/drawingml/2006/picture">
+                <pic:pic xmlns:pic="http://schemas.openxmlformats.org/drawingml/2006/picture">
+                  <pic:nvPicPr>
+                    <pic:cNvPr id="0" name=""/>
+                    <pic:cNvPicPr/>
+                  </pic:nvPicPr>
+                  <pic:blipFill>
+                    <a:blip r:embed="rId25"/>
+                    <a:stretch>
+                      <a:fillRect/>
+                    </a:stretch>
+                  </pic:blipFill>
+                  <pic:spPr>
+                    <a:xfrm>
+                      <a:off x="0" y="0"/>
+                      <a:ext cx="1690643" cy="2845766"/>
+                    </a:xfrm>
+                    <a:prstGeom prst="rect">
+                      <a:avLst/>
+                    </a:prstGeom>
+                  </pic:spPr>
+                </pic:pic>
+              </a:graphicData>
+            </a:graphic>
+          </wp:inline>
+        </w:drawing>
+      </w:r>
+      <w:r>
+        <w:t xml:space="preserve">        </w:t>
+      </w:r>
+      <w:r>
+        <w:rPr>
+          <w:noProof/>
+        </w:rPr>
+        <w:drawing>
+          <wp:inline distT="0" distB="0" distL="0" distR="0" wp14:anchorId="70088A2F" wp14:editId="24BD585F">
+            <wp:extent cx="1680957" cy="2829464"/>
+            <wp:effectExtent l="0" t="0" r="0" b="9525"/>
+            <wp:docPr id="20" name="Picture 20"/>
+            <wp:cNvGraphicFramePr>
+              <a:graphicFrameLocks xmlns:a="http://schemas.openxmlformats.org/drawingml/2006/main" noChangeAspect="1"/>
+            </wp:cNvGraphicFramePr>
+            <a:graphic xmlns:a="http://schemas.openxmlformats.org/drawingml/2006/main">
+              <a:graphicData uri="http://schemas.openxmlformats.org/drawingml/2006/picture">
+                <pic:pic xmlns:pic="http://schemas.openxmlformats.org/drawingml/2006/picture">
+                  <pic:nvPicPr>
+                    <pic:cNvPr id="0" name=""/>
+                    <pic:cNvPicPr/>
+                  </pic:nvPicPr>
+                  <pic:blipFill>
+                    <a:blip r:embed="rId26"/>
+                    <a:stretch>
+                      <a:fillRect/>
+                    </a:stretch>
+                  </pic:blipFill>
+                  <pic:spPr>
+                    <a:xfrm>
+                      <a:off x="0" y="0"/>
+                      <a:ext cx="1680908" cy="2829381"/>
+                    </a:xfrm>
+                    <a:prstGeom prst="rect">
+                      <a:avLst/>
+                    </a:prstGeom>
+                  </pic:spPr>
+                </pic:pic>
+              </a:graphicData>
+            </a:graphic>
+          </wp:inline>
+        </w:drawing>
+      </w:r>
+    </w:p>
+    <w:p>
+      <w:pPr>
+        <w:pStyle w:val="NoSpacing"/>
+      </w:pPr>
+    </w:p>
+    <w:p>
+      <w:pPr>
+        <w:pStyle w:val="NoSpacing"/>
+      </w:pPr>
+    </w:p>
+    <w:p>
+      <w:pPr>
+        <w:pStyle w:val="NoSpacing"/>
+      </w:pPr>
+    </w:p>
+    <w:p>
+      <w:pPr>
+        <w:jc w:val="center"/>
+      </w:pPr>
+      <w:r>
+        <w:rPr>
+          <w:b/>
+          <w:sz w:val="28"/>
+        </w:rPr>
+        <w:t>Retrospective</w:t>
+      </w:r>
+    </w:p>
+    <w:p>
+      <w:pPr>
+        <w:pStyle w:val="NoSpacing"/>
+      </w:pPr>
+      <w:r>
+        <w:t>The lack of 100% completion on Iteration 3 will not hinder the plan for the Iteration 4. I will keep striving for accurate time estimates for story points and improving my conceptual design process, both of which have improved a little since Iteration 1. My plan is to continue pushing for better time management skills overall. The problem I keep running into is the lack of large chunks of time (a few hours at least) to work on this project, because less than that tends to yield little to no progress on the code or even my understanding of the solutions. Iteration 3 was less like that than 1 and 2, but</w:t>
+      </w:r>
+      <w:r>
+        <w:t xml:space="preserve"> given the amount of work ahead of me, I need to find some workaround. </w:t>
+      </w:r>
+      <w:r>
+        <w:t xml:space="preserve">Also, I need to start adding the Velocity section, because I realized this has been missing. </w:t>
+      </w:r>
+      <w:bookmarkStart w:id="0" w:name="_GoBack"/>
+      <w:bookmarkEnd w:id="0"/>
+    </w:p>
     <w:sectPr>
-      <w:headerReference w:type="default" r:id="rId22"/>
+      <w:headerReference w:type="default" r:id="rId27"/>
       <w:pgSz w:w="12240" w:h="15840"/>
       <w:pgMar w:top="1440" w:right="1440" w:bottom="1440" w:left="1440" w:header="720" w:footer="720" w:gutter="0"/>
       <w:cols w:space="720"/>
@@ -4601,7 +4994,7 @@
           <w:rPr>
             <w:noProof/>
           </w:rPr>
-          <w:t>2</w:t>
+          <w:t>8</w:t>
         </w:r>
         <w:r>
           <w:rPr>
